--- a/assignments/24_2_6_GS366_Assignment1.docx
+++ b/assignments/24_2_6_GS366_Assignment1.docx
@@ -45,7 +45,21 @@
           <w:rFonts w:ascii="Times New Roman" w:hAnsi="Times New Roman" w:cs="Times New Roman"/>
           <w:u w:val="single"/>
         </w:rPr>
-        <w:t>February 6</w:t>
+        <w:t xml:space="preserve">Due </w:t>
+      </w:r>
+      <w:r>
+        <w:rPr>
+          <w:rFonts w:ascii="Times New Roman" w:hAnsi="Times New Roman" w:cs="Times New Roman"/>
+          <w:u w:val="single"/>
+        </w:rPr>
+        <w:t xml:space="preserve">February </w:t>
+      </w:r>
+      <w:r>
+        <w:rPr>
+          <w:rFonts w:ascii="Times New Roman" w:hAnsi="Times New Roman" w:cs="Times New Roman"/>
+          <w:u w:val="single"/>
+        </w:rPr>
+        <w:t>11</w:t>
       </w:r>
       <w:r>
         <w:rPr>
@@ -301,6 +315,44 @@
     </w:p>
     <w:p>
       <w:pPr>
+        <w:jc w:val="both"/>
+        <w:rPr>
+          <w:rFonts w:ascii="Times New Roman" w:hAnsi="Times New Roman" w:cs="Times New Roman"/>
+        </w:rPr>
+      </w:pPr>
+      <w:r>
+        <w:rPr>
+          <w:rFonts w:ascii="Times New Roman" w:hAnsi="Times New Roman" w:cs="Times New Roman"/>
+        </w:rPr>
+        <w:t xml:space="preserve">Without submitting both of these files like this, you will </w:t>
+      </w:r>
+      <w:r>
+        <w:rPr>
+          <w:rFonts w:ascii="Times New Roman" w:hAnsi="Times New Roman" w:cs="Times New Roman"/>
+        </w:rPr>
+        <w:t>receive</w:t>
+      </w:r>
+      <w:r>
+        <w:rPr>
+          <w:rFonts w:ascii="Times New Roman" w:hAnsi="Times New Roman" w:cs="Times New Roman"/>
+        </w:rPr>
+        <w:t xml:space="preserve"> a 20</w:t>
+      </w:r>
+      <w:r>
+        <w:rPr>
+          <w:rFonts w:ascii="Times New Roman" w:hAnsi="Times New Roman" w:cs="Times New Roman"/>
+        </w:rPr>
+        <w:t>-</w:t>
+      </w:r>
+      <w:r>
+        <w:rPr>
+          <w:rFonts w:ascii="Times New Roman" w:hAnsi="Times New Roman" w:cs="Times New Roman"/>
+        </w:rPr>
+        <w:t>point penalty to your overall grade. </w:t>
+      </w:r>
+    </w:p>
+    <w:p>
+      <w:pPr>
         <w:pStyle w:val="NormalWeb"/>
         <w:jc w:val="both"/>
         <w:rPr>
@@ -329,14 +381,7 @@
           <w:sz w:val="22"/>
           <w:szCs w:val="22"/>
         </w:rPr>
-        <w:t xml:space="preserve"> usage. </w:t>
-      </w:r>
-      <w:r>
-        <w:rPr>
-          <w:sz w:val="22"/>
-          <w:szCs w:val="22"/>
-        </w:rPr>
-        <w:t>The Mason honor code applies. </w:t>
+        <w:t xml:space="preserve"> usage. The Mason honor code applies. </w:t>
       </w:r>
     </w:p>
     <w:p>
@@ -347,6 +392,9 @@
         </w:rPr>
       </w:pPr>
       <w:r>
+        <w:rPr>
+          <w:noProof/>
+        </w:rPr>
         <w:drawing>
           <wp:inline distT="0" distB="0" distL="0" distR="0" wp14:anchorId="207F2681" wp14:editId="684E14E7">
             <wp:extent cx="5943600" cy="3872230"/>

--- a/assignments/24_2_6_GS366_Assignment1.docx
+++ b/assignments/24_2_6_GS366_Assignment1.docx
@@ -324,19 +324,7 @@
         <w:rPr>
           <w:rFonts w:ascii="Times New Roman" w:hAnsi="Times New Roman" w:cs="Times New Roman"/>
         </w:rPr>
-        <w:t xml:space="preserve">Without submitting both of these files like this, you will </w:t>
-      </w:r>
-      <w:r>
-        <w:rPr>
-          <w:rFonts w:ascii="Times New Roman" w:hAnsi="Times New Roman" w:cs="Times New Roman"/>
-        </w:rPr>
-        <w:t>receive</w:t>
-      </w:r>
-      <w:r>
-        <w:rPr>
-          <w:rFonts w:ascii="Times New Roman" w:hAnsi="Times New Roman" w:cs="Times New Roman"/>
-        </w:rPr>
-        <w:t xml:space="preserve"> a 20</w:t>
+        <w:t>Without submitting both of these files like this, you will receive a 20</w:t>
       </w:r>
       <w:r>
         <w:rPr>
@@ -502,18 +490,25 @@
     </w:p>
     <w:p>
       <w:pPr>
-        <w:pStyle w:val="NormalWeb"/>
-        <w:jc w:val="both"/>
-      </w:pPr>
-      <w:r>
-        <w:rPr>
+        <w:spacing w:before="100" w:beforeAutospacing="1" w:after="100" w:afterAutospacing="1" w:line="240" w:lineRule="auto"/>
+        <w:rPr>
+          <w:rFonts w:ascii="Times New Roman" w:eastAsia="Times New Roman" w:hAnsi="Times New Roman" w:cs="Times New Roman"/>
+          <w:sz w:val="24"/>
+          <w:szCs w:val="24"/>
+        </w:rPr>
+      </w:pPr>
+      <w:r>
+        <w:rPr>
+          <w:rFonts w:ascii="Times New Roman" w:eastAsia="Times New Roman" w:hAnsi="Times New Roman" w:cs="Times New Roman"/>
           <w:noProof/>
+          <w:sz w:val="24"/>
+          <w:szCs w:val="24"/>
         </w:rPr>
         <w:drawing>
-          <wp:inline distT="0" distB="0" distL="0" distR="0" wp14:anchorId="4E90C4BE" wp14:editId="61E337B5">
-            <wp:extent cx="5943600" cy="3496945"/>
-            <wp:effectExtent l="0" t="0" r="0" b="8255"/>
-            <wp:docPr id="3" name="Picture 3"/>
+          <wp:inline distT="0" distB="0" distL="0" distR="0" wp14:anchorId="5EBB3E00" wp14:editId="6490AFBB">
+            <wp:extent cx="5943600" cy="3895725"/>
+            <wp:effectExtent l="0" t="0" r="0" b="9525"/>
+            <wp:docPr id="4" name="Picture 4"/>
             <wp:cNvGraphicFramePr>
               <a:graphicFrameLocks xmlns:a="http://schemas.openxmlformats.org/drawingml/2006/main" noChangeAspect="1"/>
             </wp:cNvGraphicFramePr>
@@ -521,7 +516,7 @@
               <a:graphicData uri="http://schemas.openxmlformats.org/drawingml/2006/picture">
                 <pic:pic xmlns:pic="http://schemas.openxmlformats.org/drawingml/2006/picture">
                   <pic:nvPicPr>
-                    <pic:cNvPr id="0" name="Picture 3"/>
+                    <pic:cNvPr id="0" name="Picture 1"/>
                     <pic:cNvPicPr>
                       <a:picLocks noChangeAspect="1" noChangeArrowheads="1"/>
                     </pic:cNvPicPr>
@@ -542,7 +537,7 @@
                   <pic:spPr bwMode="auto">
                     <a:xfrm>
                       <a:off x="0" y="0"/>
-                      <a:ext cx="5943600" cy="3496945"/>
+                      <a:ext cx="5943600" cy="3895725"/>
                     </a:xfrm>
                     <a:prstGeom prst="rect">
                       <a:avLst/>
@@ -558,22 +553,6 @@
           </wp:inline>
         </w:drawing>
       </w:r>
-    </w:p>
-    <w:p>
-      <w:pPr>
-        <w:jc w:val="both"/>
-        <w:rPr>
-          <w:rFonts w:ascii="Times New Roman" w:hAnsi="Times New Roman" w:cs="Times New Roman"/>
-        </w:rPr>
-      </w:pPr>
-    </w:p>
-    <w:p>
-      <w:pPr>
-        <w:jc w:val="both"/>
-        <w:rPr>
-          <w:rFonts w:ascii="Times New Roman" w:hAnsi="Times New Roman" w:cs="Times New Roman"/>
-        </w:rPr>
-      </w:pPr>
     </w:p>
     <w:p>
       <w:pPr>
